--- a/Aufgaben/Uebung_11.docx
+++ b/Aufgaben/Uebung_11.docx
@@ -602,12 +602,394 @@
           <w:lang w:val="en-GB"/>
         </w:rPr>
       </w:pPr>
+    </w:p>
+    <w:p>
+      <w:pPr>
+        <w:rPr>
+          <w:lang w:val="en-GB"/>
+        </w:rPr>
+      </w:pPr>
+    </w:p>
+    <w:p>
+      <w:pPr>
+        <w:rPr>
+          <w:rFonts w:asciiTheme="minorHAnsi" w:eastAsia="Times New Roman" w:hAnsiTheme="minorHAnsi" w:cs="Times New Roman"/>
+          <w:b/>
+          <w:bCs/>
+          <w:sz w:val="28"/>
+          <w:szCs w:val="36"/>
+          <w:lang w:eastAsia="de-DE"/>
+        </w:rPr>
+      </w:pPr>
+      <w:r>
+        <w:rPr>
+          <w:rFonts w:asciiTheme="minorHAnsi" w:eastAsia="Times New Roman" w:hAnsiTheme="minorHAnsi" w:cs="Times New Roman"/>
+          <w:b/>
+          <w:bCs/>
+          <w:sz w:val="28"/>
+          <w:szCs w:val="36"/>
+          <w:lang w:eastAsia="de-DE"/>
+        </w:rPr>
+        <w:t>Aufgabe 11.</w:t>
+      </w:r>
+      <w:r>
+        <w:rPr>
+          <w:rFonts w:asciiTheme="minorHAnsi" w:eastAsia="Times New Roman" w:hAnsiTheme="minorHAnsi" w:cs="Times New Roman"/>
+          <w:b/>
+          <w:bCs/>
+          <w:sz w:val="28"/>
+          <w:szCs w:val="36"/>
+          <w:lang w:eastAsia="de-DE"/>
+        </w:rPr>
+        <w:t>2</w:t>
+      </w:r>
+      <w:r>
+        <w:rPr>
+          <w:rFonts w:asciiTheme="minorHAnsi" w:eastAsia="Times New Roman" w:hAnsiTheme="minorHAnsi" w:cs="Times New Roman"/>
+          <w:b/>
+          <w:bCs/>
+          <w:sz w:val="28"/>
+          <w:szCs w:val="36"/>
+          <w:lang w:eastAsia="de-DE"/>
+        </w:rPr>
+        <w:t xml:space="preserve"> - Sortieren </w:t>
+      </w:r>
+      <w:r>
+        <w:rPr>
+          <w:rFonts w:asciiTheme="minorHAnsi" w:eastAsia="Times New Roman" w:hAnsiTheme="minorHAnsi" w:cs="Times New Roman"/>
+          <w:b/>
+          <w:bCs/>
+          <w:sz w:val="28"/>
+          <w:szCs w:val="36"/>
+          <w:lang w:eastAsia="de-DE"/>
+        </w:rPr>
+        <w:t xml:space="preserve">mit Bubble- und </w:t>
+      </w:r>
+      <w:proofErr w:type="spellStart"/>
+      <w:r>
+        <w:rPr>
+          <w:rFonts w:asciiTheme="minorHAnsi" w:eastAsia="Times New Roman" w:hAnsiTheme="minorHAnsi" w:cs="Times New Roman"/>
+          <w:b/>
+          <w:bCs/>
+          <w:sz w:val="28"/>
+          <w:szCs w:val="36"/>
+          <w:lang w:eastAsia="de-DE"/>
+        </w:rPr>
+        <w:t>MergeSort</w:t>
+      </w:r>
+      <w:proofErr w:type="spellEnd"/>
+    </w:p>
+    <w:p>
+      <w:pPr>
+        <w:rPr>
+          <w:rFonts w:asciiTheme="minorHAnsi" w:eastAsia="Times New Roman" w:hAnsiTheme="minorHAnsi" w:cs="Times New Roman"/>
+          <w:b/>
+          <w:bCs/>
+          <w:szCs w:val="36"/>
+          <w:lang w:eastAsia="de-DE"/>
+        </w:rPr>
+      </w:pPr>
+    </w:p>
+    <w:p>
+      <w:pPr>
+        <w:rPr>
+          <w:rFonts w:asciiTheme="minorHAnsi" w:eastAsia="Times New Roman" w:hAnsiTheme="minorHAnsi" w:cs="Times New Roman"/>
+          <w:bCs/>
+          <w:szCs w:val="36"/>
+          <w:lang w:eastAsia="de-DE"/>
+        </w:rPr>
+      </w:pPr>
+      <w:r>
+        <w:rPr>
+          <w:rFonts w:asciiTheme="minorHAnsi" w:eastAsia="Times New Roman" w:hAnsiTheme="minorHAnsi" w:cs="Times New Roman"/>
+          <w:bCs/>
+          <w:szCs w:val="36"/>
+          <w:lang w:eastAsia="de-DE"/>
+        </w:rPr>
+        <w:t xml:space="preserve">Implementieren Sie die beiden Sortieralgorithmen </w:t>
+      </w:r>
+      <w:proofErr w:type="spellStart"/>
+      <w:r>
+        <w:rPr>
+          <w:rFonts w:asciiTheme="minorHAnsi" w:eastAsia="Times New Roman" w:hAnsiTheme="minorHAnsi" w:cs="Times New Roman"/>
+          <w:bCs/>
+          <w:szCs w:val="36"/>
+          <w:lang w:eastAsia="de-DE"/>
+        </w:rPr>
+        <w:t>Bubblesort</w:t>
+      </w:r>
+      <w:proofErr w:type="spellEnd"/>
+      <w:r>
+        <w:rPr>
+          <w:rFonts w:asciiTheme="minorHAnsi" w:eastAsia="Times New Roman" w:hAnsiTheme="minorHAnsi" w:cs="Times New Roman"/>
+          <w:bCs/>
+          <w:szCs w:val="36"/>
+          <w:lang w:eastAsia="de-DE"/>
+        </w:rPr>
+        <w:t xml:space="preserve"> und </w:t>
+      </w:r>
+      <w:proofErr w:type="spellStart"/>
+      <w:r>
+        <w:rPr>
+          <w:rFonts w:asciiTheme="minorHAnsi" w:eastAsia="Times New Roman" w:hAnsiTheme="minorHAnsi" w:cs="Times New Roman"/>
+          <w:bCs/>
+          <w:szCs w:val="36"/>
+          <w:lang w:eastAsia="de-DE"/>
+        </w:rPr>
+        <w:t>Mergesort</w:t>
+      </w:r>
+      <w:proofErr w:type="spellEnd"/>
+      <w:r>
+        <w:rPr>
+          <w:rFonts w:asciiTheme="minorHAnsi" w:eastAsia="Times New Roman" w:hAnsiTheme="minorHAnsi" w:cs="Times New Roman"/>
+          <w:bCs/>
+          <w:szCs w:val="36"/>
+          <w:lang w:eastAsia="de-DE"/>
+        </w:rPr>
+        <w:t xml:space="preserve">. Erzeugen Sie anschließend ein Array mit Zufallszahlen und sortieren sie es. Implementieren Sie </w:t>
+      </w:r>
+      <w:proofErr w:type="spellStart"/>
+      <w:r>
+        <w:rPr>
+          <w:rFonts w:asciiTheme="minorHAnsi" w:eastAsia="Times New Roman" w:hAnsiTheme="minorHAnsi" w:cs="Times New Roman"/>
+          <w:bCs/>
+          <w:szCs w:val="36"/>
+          <w:lang w:eastAsia="de-DE"/>
+        </w:rPr>
+        <w:t>Bubblesort</w:t>
+      </w:r>
+      <w:proofErr w:type="spellEnd"/>
+      <w:r>
+        <w:rPr>
+          <w:rFonts w:asciiTheme="minorHAnsi" w:eastAsia="Times New Roman" w:hAnsiTheme="minorHAnsi" w:cs="Times New Roman"/>
+          <w:bCs/>
+          <w:szCs w:val="36"/>
+          <w:lang w:eastAsia="de-DE"/>
+        </w:rPr>
+        <w:t xml:space="preserve"> iterativ und </w:t>
+      </w:r>
+      <w:proofErr w:type="spellStart"/>
+      <w:r>
+        <w:rPr>
+          <w:rFonts w:asciiTheme="minorHAnsi" w:eastAsia="Times New Roman" w:hAnsiTheme="minorHAnsi" w:cs="Times New Roman"/>
+          <w:bCs/>
+          <w:szCs w:val="36"/>
+          <w:lang w:eastAsia="de-DE"/>
+        </w:rPr>
+        <w:t>Mergesort</w:t>
+      </w:r>
+      <w:proofErr w:type="spellEnd"/>
+      <w:r>
+        <w:rPr>
+          <w:rFonts w:asciiTheme="minorHAnsi" w:eastAsia="Times New Roman" w:hAnsiTheme="minorHAnsi" w:cs="Times New Roman"/>
+          <w:bCs/>
+          <w:szCs w:val="36"/>
+          <w:lang w:eastAsia="de-DE"/>
+        </w:rPr>
+        <w:t xml:space="preserve"> rekursiv.</w:t>
+      </w:r>
+    </w:p>
+    <w:p>
+      <w:pPr>
+        <w:rPr>
+          <w:rFonts w:asciiTheme="minorHAnsi" w:eastAsia="Times New Roman" w:hAnsiTheme="minorHAnsi" w:cs="Times New Roman"/>
+          <w:bCs/>
+          <w:szCs w:val="36"/>
+          <w:lang w:eastAsia="de-DE"/>
+        </w:rPr>
+      </w:pPr>
+    </w:p>
+    <w:p>
+      <w:pPr>
+        <w:rPr>
+          <w:rFonts w:asciiTheme="minorHAnsi" w:eastAsia="Times New Roman" w:hAnsiTheme="minorHAnsi" w:cs="Times New Roman"/>
+          <w:bCs/>
+          <w:szCs w:val="36"/>
+          <w:lang w:eastAsia="de-DE"/>
+        </w:rPr>
+      </w:pPr>
+    </w:p>
+    <w:p>
+      <w:pPr>
+        <w:rPr>
+          <w:rFonts w:asciiTheme="minorHAnsi" w:eastAsia="Times New Roman" w:hAnsiTheme="minorHAnsi" w:cs="Times New Roman"/>
+          <w:b/>
+          <w:bCs/>
+          <w:sz w:val="28"/>
+          <w:szCs w:val="36"/>
+          <w:lang w:eastAsia="de-DE"/>
+        </w:rPr>
+      </w:pPr>
+      <w:r>
+        <w:rPr>
+          <w:rFonts w:asciiTheme="minorHAnsi" w:eastAsia="Times New Roman" w:hAnsiTheme="minorHAnsi" w:cs="Times New Roman"/>
+          <w:b/>
+          <w:bCs/>
+          <w:sz w:val="28"/>
+          <w:szCs w:val="36"/>
+          <w:lang w:eastAsia="de-DE"/>
+        </w:rPr>
+        <w:t>Aufgabe 11.3 Lucas-</w:t>
+      </w:r>
+      <w:proofErr w:type="spellStart"/>
+      <w:r>
+        <w:rPr>
+          <w:rFonts w:asciiTheme="minorHAnsi" w:eastAsia="Times New Roman" w:hAnsiTheme="minorHAnsi" w:cs="Times New Roman"/>
+          <w:b/>
+          <w:bCs/>
+          <w:sz w:val="28"/>
+          <w:szCs w:val="36"/>
+          <w:lang w:eastAsia="de-DE"/>
+        </w:rPr>
+        <w:t>Lehmer</w:t>
+      </w:r>
+      <w:proofErr w:type="spellEnd"/>
+      <w:r>
+        <w:rPr>
+          <w:rFonts w:asciiTheme="minorHAnsi" w:eastAsia="Times New Roman" w:hAnsiTheme="minorHAnsi" w:cs="Times New Roman"/>
+          <w:b/>
+          <w:bCs/>
+          <w:sz w:val="28"/>
+          <w:szCs w:val="36"/>
+          <w:lang w:eastAsia="de-DE"/>
+        </w:rPr>
+        <w:t xml:space="preserve"> Test</w:t>
+      </w:r>
+    </w:p>
+    <w:p>
+      <w:pPr>
+        <w:rPr>
+          <w:rFonts w:asciiTheme="minorHAnsi" w:hAnsiTheme="minorHAnsi"/>
+        </w:rPr>
+      </w:pPr>
+    </w:p>
+    <w:p>
+      <w:pPr>
+        <w:rPr>
+          <w:rFonts w:asciiTheme="minorHAnsi" w:hAnsiTheme="minorHAnsi"/>
+        </w:rPr>
+      </w:pPr>
+      <w:r>
+        <w:rPr>
+          <w:rFonts w:asciiTheme="minorHAnsi" w:hAnsiTheme="minorHAnsi"/>
+        </w:rPr>
+        <w:t>Implementieren Sie den Lucas-</w:t>
+      </w:r>
+      <w:proofErr w:type="spellStart"/>
+      <w:r>
+        <w:rPr>
+          <w:rFonts w:asciiTheme="minorHAnsi" w:hAnsiTheme="minorHAnsi"/>
+        </w:rPr>
+        <w:t>Lehmer</w:t>
+      </w:r>
+      <w:proofErr w:type="spellEnd"/>
+      <w:r>
+        <w:rPr>
+          <w:rFonts w:asciiTheme="minorHAnsi" w:hAnsiTheme="minorHAnsi"/>
+        </w:rPr>
+        <w:t xml:space="preserve"> Test. Der LLT ist ein Verfahren um </w:t>
+      </w:r>
+      <w:proofErr w:type="spellStart"/>
+      <w:r>
+        <w:rPr>
+          <w:rFonts w:asciiTheme="minorHAnsi" w:hAnsiTheme="minorHAnsi"/>
+        </w:rPr>
+        <w:t>Mersenne</w:t>
+      </w:r>
+      <w:proofErr w:type="spellEnd"/>
+      <w:r>
+        <w:rPr>
+          <w:rFonts w:asciiTheme="minorHAnsi" w:hAnsiTheme="minorHAnsi"/>
+        </w:rPr>
+        <w:t xml:space="preserve">-Primzahlen zu ermitteln. Eine </w:t>
+      </w:r>
+      <w:proofErr w:type="spellStart"/>
+      <w:r>
+        <w:rPr>
+          <w:rFonts w:asciiTheme="minorHAnsi" w:hAnsiTheme="minorHAnsi"/>
+        </w:rPr>
+        <w:t>Mersenne</w:t>
+      </w:r>
+      <w:proofErr w:type="spellEnd"/>
+      <w:r>
+        <w:rPr>
+          <w:rFonts w:asciiTheme="minorHAnsi" w:hAnsiTheme="minorHAnsi"/>
+        </w:rPr>
+        <w:t>-Primzahl ist eine Primzahl der Form: 2</w:t>
+      </w:r>
+      <w:r>
+        <w:rPr>
+          <w:rFonts w:asciiTheme="minorHAnsi" w:hAnsiTheme="minorHAnsi"/>
+          <w:vertAlign w:val="superscript"/>
+        </w:rPr>
+        <w:t>n</w:t>
+      </w:r>
+      <w:r>
+        <w:rPr>
+          <w:rFonts w:asciiTheme="minorHAnsi" w:hAnsiTheme="minorHAnsi"/>
+        </w:rPr>
+        <w:t>-1.</w:t>
+      </w:r>
+    </w:p>
+    <w:p>
+      <w:pPr>
+        <w:rPr>
+          <w:rFonts w:asciiTheme="minorHAnsi" w:hAnsiTheme="minorHAnsi"/>
+        </w:rPr>
+      </w:pPr>
+      <w:r>
+        <w:rPr>
+          <w:rFonts w:asciiTheme="minorHAnsi" w:hAnsiTheme="minorHAnsi"/>
+        </w:rPr>
+        <w:t>Ihr Programm soll eine einzelne Zahl testen und während der Berechnung den Fortschritt in Prozent ausgeben. Da Sie sehr schnell auf sehr große Wer</w:t>
+      </w:r>
       <w:bookmarkStart w:id="0" w:name="_GoBack"/>
       <w:bookmarkEnd w:id="0"/>
+      <w:r>
+        <w:rPr>
+          <w:rFonts w:asciiTheme="minorHAnsi" w:hAnsiTheme="minorHAnsi"/>
+        </w:rPr>
+        <w:t>te stoßen werden, machen Sie sich mit der Klasse „</w:t>
+      </w:r>
+      <w:proofErr w:type="spellStart"/>
+      <w:r>
+        <w:rPr>
+          <w:rFonts w:ascii="Courier New" w:eastAsia="Times New Roman" w:hAnsi="Courier New" w:cs="Courier New"/>
+          <w:color w:val="000000"/>
+          <w:sz w:val="20"/>
+          <w:szCs w:val="20"/>
+          <w:lang w:val="en-GB" w:eastAsia="de-DE"/>
+        </w:rPr>
+        <w:t>BigInteger</w:t>
+      </w:r>
+      <w:proofErr w:type="spellEnd"/>
+      <w:r>
+        <w:rPr>
+          <w:rFonts w:asciiTheme="minorHAnsi" w:hAnsiTheme="minorHAnsi"/>
+        </w:rPr>
+        <w:t xml:space="preserve">“ vertraut. Den Algorithmus zum LLT finden Sie hier: </w:t>
+      </w:r>
+      <w:hyperlink r:id="rId7" w:history="1">
+        <w:r>
+          <w:rPr>
+            <w:rStyle w:val="Hyperlink"/>
+            <w:rFonts w:asciiTheme="minorHAnsi" w:hAnsiTheme="minorHAnsi"/>
+          </w:rPr>
+          <w:t>https://de.wikipedia.org/wiki/Lucas-Lehmer-Test</w:t>
+        </w:r>
+      </w:hyperlink>
     </w:p>
+    <w:p>
+      <w:pPr>
+        <w:rPr>
+          <w:rFonts w:asciiTheme="minorHAnsi" w:hAnsiTheme="minorHAnsi"/>
+        </w:rPr>
+      </w:pPr>
+    </w:p>
+    <w:p/>
     <w:sectPr>
-      <w:headerReference w:type="default" r:id="rId7"/>
-      <w:footerReference w:type="default" r:id="rId8"/>
+      <w:headerReference w:type="default" r:id="rId8"/>
+      <w:footerReference w:type="default" r:id="rId9"/>
       <w:pgSz w:w="11906" w:h="16838"/>
       <w:pgMar w:top="1417" w:right="1417" w:bottom="1134" w:left="1417" w:header="708" w:footer="708" w:gutter="0"/>
       <w:cols w:space="708"/>
@@ -1505,6 +1887,17 @@
       <w:szCs w:val="20"/>
     </w:rPr>
   </w:style>
+  <w:style w:type="character" w:styleId="Hyperlink">
+    <w:name w:val="Hyperlink"/>
+    <w:basedOn w:val="Absatz-Standardschriftart"/>
+    <w:uiPriority w:val="99"/>
+    <w:unhideWhenUsed/>
+    <w:rsid w:val="006763D8"/>
+    <w:rPr>
+      <w:color w:val="0563C1" w:themeColor="hyperlink"/>
+      <w:u w:val="single"/>
+    </w:rPr>
+  </w:style>
 </w:styles>
 </file>
 
